--- a/Project Description (ENG).docx
+++ b/Project Description (ENG).docx
@@ -6,13 +6,17 @@
       <w:pPr>
         <w:rPr>
           <w:rFonts w:ascii="Segoe UI" w:hAnsi="Segoe UI" w:cs="Segoe UI"/>
-          <w:sz w:val="20"/>
-          <w:szCs w:val="20"/>
-        </w:rPr>
-      </w:pPr>
-      <w:r>
-        <w:rPr>
-          <w:rFonts w:ascii="Segoe UI" w:hAnsi="Segoe UI" w:cs="Segoe UI"/>
+          <w:b/>
+          <w:bCs/>
+          <w:sz w:val="20"/>
+          <w:szCs w:val="20"/>
+        </w:rPr>
+      </w:pPr>
+      <w:r>
+        <w:rPr>
+          <w:rFonts w:ascii="Segoe UI" w:hAnsi="Segoe UI" w:cs="Segoe UI"/>
+          <w:b/>
+          <w:bCs/>
           <w:sz w:val="20"/>
           <w:szCs w:val="20"/>
         </w:rPr>
@@ -21,31 +25,29 @@
       <w:r>
         <w:rPr>
           <w:rFonts w:ascii="Segoe UI" w:hAnsi="Segoe UI" w:cs="Segoe UI"/>
-          <w:sz w:val="20"/>
-          <w:szCs w:val="20"/>
-        </w:rPr>
-        <w:t xml:space="preserve">: </w:t>
-      </w:r>
-      <w:r>
-        <w:rPr>
-          <w:rFonts w:ascii="Segoe UI" w:hAnsi="Segoe UI" w:cs="Segoe UI"/>
-          <w:sz w:val="20"/>
-          <w:szCs w:val="20"/>
-        </w:rPr>
-        <w:t>Online Videogame Store</w:t>
+          <w:b/>
+          <w:bCs/>
+          <w:sz w:val="20"/>
+          <w:szCs w:val="20"/>
+        </w:rPr>
+        <w:t>: Online Videogame Store</w:t>
       </w:r>
     </w:p>
     <w:p>
       <w:pPr>
         <w:rPr>
           <w:rFonts w:ascii="Segoe UI" w:hAnsi="Segoe UI" w:cs="Segoe UI"/>
-          <w:sz w:val="20"/>
-          <w:szCs w:val="20"/>
-        </w:rPr>
-      </w:pPr>
-      <w:r>
-        <w:rPr>
-          <w:rFonts w:ascii="Segoe UI" w:hAnsi="Segoe UI" w:cs="Segoe UI"/>
+          <w:b/>
+          <w:bCs/>
+          <w:sz w:val="20"/>
+          <w:szCs w:val="20"/>
+        </w:rPr>
+      </w:pPr>
+      <w:r>
+        <w:rPr>
+          <w:rFonts w:ascii="Segoe UI" w:hAnsi="Segoe UI" w:cs="Segoe UI"/>
+          <w:b/>
+          <w:bCs/>
           <w:sz w:val="20"/>
           <w:szCs w:val="20"/>
         </w:rPr>
@@ -233,23 +235,7 @@
           <w:sz w:val="20"/>
           <w:szCs w:val="20"/>
         </w:rPr>
-        <w:t xml:space="preserve"> and populated with data using </w:t>
-      </w:r>
-      <w:r>
-        <w:rPr>
-          <w:rFonts w:ascii="Segoe UI" w:hAnsi="Segoe UI" w:cs="Segoe UI"/>
-          <w:sz w:val="20"/>
-          <w:szCs w:val="20"/>
-        </w:rPr>
-        <w:t>the Jinja 2 engine</w:t>
-      </w:r>
-      <w:r>
-        <w:rPr>
-          <w:rFonts w:ascii="Segoe UI" w:hAnsi="Segoe UI" w:cs="Segoe UI"/>
-          <w:sz w:val="20"/>
-          <w:szCs w:val="20"/>
-        </w:rPr>
-        <w:t>.</w:t>
+        <w:t xml:space="preserve"> and populated with data using the Jinja 2 engine.</w:t>
       </w:r>
     </w:p>
     <w:p>
@@ -266,23 +252,7 @@
           <w:sz w:val="20"/>
           <w:szCs w:val="20"/>
         </w:rPr>
-        <w:t>Custom-made functions within “</w:t>
-      </w:r>
-      <w:r>
-        <w:rPr>
-          <w:rFonts w:ascii="Segoe UI" w:hAnsi="Segoe UI" w:cs="Segoe UI"/>
-          <w:sz w:val="20"/>
-          <w:szCs w:val="20"/>
-        </w:rPr>
-        <w:t>image_converter.py</w:t>
-      </w:r>
-      <w:r>
-        <w:rPr>
-          <w:rFonts w:ascii="Segoe UI" w:hAnsi="Segoe UI" w:cs="Segoe UI"/>
-          <w:sz w:val="20"/>
-          <w:szCs w:val="20"/>
-        </w:rPr>
-        <w:t>” were created to allow for images to be converted into bytea data and stored directly in the database. On running the app from</w:t>
+        <w:t>Custom-made functions within “image_converter.py” were created to allow for images to be converted into bytea data and stored directly in the database. On running the app from</w:t>
       </w:r>
       <w:r>
         <w:rPr>
@@ -298,15 +268,7 @@
           <w:sz w:val="20"/>
           <w:szCs w:val="20"/>
         </w:rPr>
-        <w:t>Online_store_webapp.py</w:t>
-      </w:r>
-      <w:r>
-        <w:rPr>
-          <w:rFonts w:ascii="Segoe UI" w:hAnsi="Segoe UI" w:cs="Segoe UI"/>
-          <w:sz w:val="20"/>
-          <w:szCs w:val="20"/>
-        </w:rPr>
-        <w:t>”, “</w:t>
+        <w:t>Online_store_webapp.py”, “</w:t>
       </w:r>
       <w:proofErr w:type="spellStart"/>
       <w:proofErr w:type="gramStart"/>
@@ -583,87 +545,7 @@
           <w:sz w:val="20"/>
           <w:szCs w:val="20"/>
         </w:rPr>
-        <w:t xml:space="preserve">)” creates a dictionary of all </w:t>
-      </w:r>
-      <w:r>
-        <w:rPr>
-          <w:rFonts w:ascii="Segoe UI" w:hAnsi="Segoe UI" w:cs="Segoe UI"/>
-          <w:sz w:val="20"/>
-          <w:szCs w:val="20"/>
-        </w:rPr>
-        <w:t>product information, including</w:t>
-      </w:r>
-      <w:r>
-        <w:rPr>
-          <w:rFonts w:ascii="Segoe UI" w:hAnsi="Segoe UI" w:cs="Segoe UI"/>
-          <w:sz w:val="20"/>
-          <w:szCs w:val="20"/>
-        </w:rPr>
-        <w:t xml:space="preserve"> </w:t>
-      </w:r>
-      <w:r>
-        <w:rPr>
-          <w:rFonts w:ascii="Segoe UI" w:hAnsi="Segoe UI" w:cs="Segoe UI"/>
-          <w:sz w:val="20"/>
-          <w:szCs w:val="20"/>
-        </w:rPr>
-        <w:t>images</w:t>
-      </w:r>
-      <w:r>
-        <w:rPr>
-          <w:rFonts w:ascii="Segoe UI" w:hAnsi="Segoe UI" w:cs="Segoe UI"/>
-          <w:sz w:val="20"/>
-          <w:szCs w:val="20"/>
-        </w:rPr>
-        <w:t>,</w:t>
-      </w:r>
-      <w:r>
-        <w:rPr>
-          <w:rFonts w:ascii="Segoe UI" w:hAnsi="Segoe UI" w:cs="Segoe UI"/>
-          <w:sz w:val="20"/>
-          <w:szCs w:val="20"/>
-        </w:rPr>
-        <w:t xml:space="preserve"> </w:t>
-      </w:r>
-      <w:r>
-        <w:rPr>
-          <w:rFonts w:ascii="Segoe UI" w:hAnsi="Segoe UI" w:cs="Segoe UI"/>
-          <w:sz w:val="20"/>
-          <w:szCs w:val="20"/>
-        </w:rPr>
-        <w:t xml:space="preserve">for use in the </w:t>
-      </w:r>
-      <w:r>
-        <w:rPr>
-          <w:rFonts w:ascii="Segoe UI" w:hAnsi="Segoe UI" w:cs="Segoe UI"/>
-          <w:sz w:val="20"/>
-          <w:szCs w:val="20"/>
-        </w:rPr>
-        <w:t>“All Products”</w:t>
-      </w:r>
-      <w:r>
-        <w:rPr>
-          <w:rFonts w:ascii="Segoe UI" w:hAnsi="Segoe UI" w:cs="Segoe UI"/>
-          <w:sz w:val="20"/>
-          <w:szCs w:val="20"/>
-        </w:rPr>
-        <w:t xml:space="preserve"> route. This is done </w:t>
-      </w:r>
-      <w:r>
-        <w:rPr>
-          <w:rFonts w:ascii="Segoe UI" w:hAnsi="Segoe UI" w:cs="Segoe UI"/>
-          <w:sz w:val="20"/>
-          <w:szCs w:val="20"/>
-        </w:rPr>
-        <w:t>by querying the database</w:t>
-      </w:r>
-      <w:r>
-        <w:rPr>
-          <w:rFonts w:ascii="Segoe UI" w:hAnsi="Segoe UI" w:cs="Segoe UI"/>
-          <w:sz w:val="20"/>
-          <w:szCs w:val="20"/>
-        </w:rPr>
-        <w:t xml:space="preserve"> for all rows related to all products and creating dictionary entries where the key is the product id and the value is a dictionary of all data related to that product id</w:t>
+        <w:t>)” creates a dictionary of all product information, including images, for use in the “All Products” route. This is done by querying the database for all rows related to all products and creating dictionary entries where the key is the product id and the value is a dictionary of all data related to that product id</w:t>
       </w:r>
       <w:r>
         <w:rPr>
@@ -687,15 +569,7 @@
           <w:sz w:val="20"/>
           <w:szCs w:val="20"/>
         </w:rPr>
-        <w:t xml:space="preserve">using </w:t>
-      </w:r>
-      <w:r>
-        <w:rPr>
-          <w:rFonts w:ascii="Segoe UI" w:hAnsi="Segoe UI" w:cs="Segoe UI"/>
-          <w:sz w:val="20"/>
-          <w:szCs w:val="20"/>
-        </w:rPr>
-        <w:t>“</w:t>
+        <w:t>using “</w:t>
       </w:r>
       <w:proofErr w:type="spellStart"/>
       <w:r>
@@ -772,7 +646,31 @@
           <w:sz w:val="20"/>
           <w:szCs w:val="20"/>
         </w:rPr>
-        <w:t>3 small JavaScript script were made in this project;</w:t>
+        <w:t>4</w:t>
+      </w:r>
+      <w:r>
+        <w:rPr>
+          <w:rFonts w:ascii="Segoe UI" w:hAnsi="Segoe UI" w:cs="Segoe UI"/>
+          <w:sz w:val="20"/>
+          <w:szCs w:val="20"/>
+        </w:rPr>
+        <w:t xml:space="preserve"> JavaScript script</w:t>
+      </w:r>
+      <w:r>
+        <w:rPr>
+          <w:rFonts w:ascii="Segoe UI" w:hAnsi="Segoe UI" w:cs="Segoe UI"/>
+          <w:sz w:val="20"/>
+          <w:szCs w:val="20"/>
+        </w:rPr>
+        <w:t>s</w:t>
+      </w:r>
+      <w:r>
+        <w:rPr>
+          <w:rFonts w:ascii="Segoe UI" w:hAnsi="Segoe UI" w:cs="Segoe UI"/>
+          <w:sz w:val="20"/>
+          <w:szCs w:val="20"/>
+        </w:rPr>
+        <w:t xml:space="preserve"> were made in this project;</w:t>
       </w:r>
     </w:p>
     <w:p>
@@ -826,15 +724,7 @@
           <w:sz w:val="20"/>
           <w:szCs w:val="20"/>
         </w:rPr>
-        <w:t xml:space="preserve">“image.js” was created to allow for toggling of the displayed image in the </w:t>
-      </w:r>
-      <w:r>
-        <w:rPr>
-          <w:rFonts w:ascii="Segoe UI" w:hAnsi="Segoe UI" w:cs="Segoe UI"/>
-          <w:sz w:val="20"/>
-          <w:szCs w:val="20"/>
-        </w:rPr>
-        <w:t>“Product/&lt;</w:t>
+        <w:t>“image.js” was created to allow for toggling of the displayed image in the “Product/&lt;</w:t>
       </w:r>
       <w:proofErr w:type="spellStart"/>
       <w:r>
@@ -852,15 +742,7 @@
           <w:sz w:val="20"/>
           <w:szCs w:val="20"/>
         </w:rPr>
-        <w:t>&gt;”</w:t>
-      </w:r>
-      <w:r>
-        <w:rPr>
-          <w:rFonts w:ascii="Segoe UI" w:hAnsi="Segoe UI" w:cs="Segoe UI"/>
-          <w:sz w:val="20"/>
-          <w:szCs w:val="20"/>
-        </w:rPr>
-        <w:t xml:space="preserve"> page.</w:t>
+        <w:t>&gt;” page.</w:t>
       </w:r>
     </w:p>
     <w:p>
@@ -895,7 +777,58 @@
           <w:sz w:val="20"/>
           <w:szCs w:val="20"/>
         </w:rPr>
-        <w:t>” to update the displayed available stock after subtracting the number of items added to basket and displays an “alert” to confirm the item(s) were added to the basket.</w:t>
+        <w:t>” to update the displayed available stock after subtracting the number of items added to basket.</w:t>
+      </w:r>
+    </w:p>
+    <w:p>
+      <w:pPr>
+        <w:rPr>
+          <w:rFonts w:ascii="Segoe UI" w:hAnsi="Segoe UI" w:cs="Segoe UI"/>
+          <w:sz w:val="20"/>
+          <w:szCs w:val="20"/>
+        </w:rPr>
+      </w:pPr>
+      <w:r>
+        <w:rPr>
+          <w:rFonts w:ascii="Segoe UI" w:hAnsi="Segoe UI" w:cs="Segoe UI"/>
+          <w:sz w:val="20"/>
+          <w:szCs w:val="20"/>
+        </w:rPr>
+        <w:t xml:space="preserve">“total.js” uses an </w:t>
+      </w:r>
+      <w:r>
+        <w:rPr>
+          <w:rFonts w:ascii="Segoe UI" w:hAnsi="Segoe UI" w:cs="Segoe UI"/>
+          <w:sz w:val="20"/>
+          <w:szCs w:val="20"/>
+        </w:rPr>
+        <w:t>“</w:t>
+      </w:r>
+      <w:proofErr w:type="spellStart"/>
+      <w:r>
+        <w:rPr>
+          <w:rFonts w:ascii="Segoe UI" w:hAnsi="Segoe UI" w:cs="Segoe UI"/>
+          <w:sz w:val="20"/>
+          <w:szCs w:val="20"/>
+        </w:rPr>
+        <w:t>EventListener</w:t>
+      </w:r>
+      <w:proofErr w:type="spellEnd"/>
+      <w:r>
+        <w:rPr>
+          <w:rFonts w:ascii="Segoe UI" w:hAnsi="Segoe UI" w:cs="Segoe UI"/>
+          <w:sz w:val="20"/>
+          <w:szCs w:val="20"/>
+        </w:rPr>
+        <w:t>” to update the displayed</w:t>
+      </w:r>
+      <w:r>
+        <w:rPr>
+          <w:rFonts w:ascii="Segoe UI" w:hAnsi="Segoe UI" w:cs="Segoe UI"/>
+          <w:sz w:val="20"/>
+          <w:szCs w:val="20"/>
+        </w:rPr>
+        <w:t xml:space="preserve"> Total Price.</w:t>
       </w:r>
     </w:p>
     <w:p>
